--- a/Content for website/LIst of travel destination/List by continent.docx
+++ b/Content for website/LIst of travel destination/List by continent.docx
@@ -369,7 +369,30 @@
         </w:numPr>
       </w:pPr>
       <w:r>
+        <w:rPr>
+          <w:highlight w:val="yellow"/>
+        </w:rPr>
         <w:t>Bukhara, Uzbekistan</w:t>
+      </w:r>
+      <w:r>
+        <w:rPr>
+          <w:highlight w:val="yellow"/>
+        </w:rPr>
+        <w:t xml:space="preserve"> (Picture not from </w:t>
+      </w:r>
+      <w:proofErr w:type="spellStart"/>
+      <w:r>
+        <w:rPr>
+          <w:highlight w:val="yellow"/>
+        </w:rPr>
+        <w:t>unsplash</w:t>
+      </w:r>
+      <w:proofErr w:type="spellEnd"/>
+      <w:r>
+        <w:rPr>
+          <w:highlight w:val="yellow"/>
+        </w:rPr>
+        <w:t>/pexels.com)</w:t>
       </w:r>
     </w:p>
     <w:p>
@@ -588,11 +611,43 @@
       </w:pPr>
       <w:proofErr w:type="spellStart"/>
       <w:r>
+        <w:rPr>
+          <w:highlight w:val="yellow"/>
+        </w:rPr>
         <w:t>Gyeongju</w:t>
       </w:r>
       <w:proofErr w:type="spellEnd"/>
       <w:r>
+        <w:rPr>
+          <w:highlight w:val="yellow"/>
+        </w:rPr>
         <w:t>, South Korea</w:t>
+      </w:r>
+      <w:r>
+        <w:rPr>
+          <w:highlight w:val="yellow"/>
+        </w:rPr>
+        <w:t xml:space="preserve"> (</w:t>
+      </w:r>
+      <w:r>
+        <w:rPr>
+          <w:highlight w:val="yellow"/>
+        </w:rPr>
+        <w:t xml:space="preserve">Picture not from </w:t>
+      </w:r>
+      <w:proofErr w:type="spellStart"/>
+      <w:r>
+        <w:rPr>
+          <w:highlight w:val="yellow"/>
+        </w:rPr>
+        <w:t>unsplash</w:t>
+      </w:r>
+      <w:proofErr w:type="spellEnd"/>
+      <w:r>
+        <w:rPr>
+          <w:highlight w:val="yellow"/>
+        </w:rPr>
+        <w:t>/pexels.com)</w:t>
       </w:r>
     </w:p>
     <w:p>
@@ -1127,7 +1182,36 @@
         </w:numPr>
       </w:pPr>
       <w:r>
+        <w:rPr>
+          <w:highlight w:val="yellow"/>
+        </w:rPr>
         <w:t>São Tomé e Principe</w:t>
+      </w:r>
+      <w:r>
+        <w:rPr>
+          <w:highlight w:val="yellow"/>
+        </w:rPr>
+        <w:t xml:space="preserve"> (Picture </w:t>
+      </w:r>
+      <w:r>
+        <w:rPr>
+          <w:highlight w:val="yellow"/>
+        </w:rPr>
+        <w:t xml:space="preserve">not from </w:t>
+      </w:r>
+      <w:proofErr w:type="spellStart"/>
+      <w:r>
+        <w:rPr>
+          <w:highlight w:val="yellow"/>
+        </w:rPr>
+        <w:t>unsplash</w:t>
+      </w:r>
+      <w:proofErr w:type="spellEnd"/>
+      <w:r>
+        <w:rPr>
+          <w:highlight w:val="yellow"/>
+        </w:rPr>
+        <w:t>/pexels.com)</w:t>
       </w:r>
     </w:p>
     <w:p>
@@ -1413,9 +1497,12 @@
       </w:pPr>
       <w:hyperlink r:id="rId38" w:tgtFrame="_blank" w:history="1">
         <w:r>
-          <w:t>Ashland, Oregon</w:t>
-        </w:r>
-      </w:hyperlink>
+          <w:t>Grand</w:t>
+        </w:r>
+      </w:hyperlink>
+      <w:r>
+        <w:t xml:space="preserve"> canyon </w:t>
+      </w:r>
     </w:p>
     <w:p>
       <w:pPr>
@@ -1441,9 +1528,12 @@
       </w:pPr>
       <w:hyperlink r:id="rId40" w:tgtFrame="_blank" w:history="1">
         <w:r>
-          <w:t>Victoria, British Columbia</w:t>
-        </w:r>
-      </w:hyperlink>
+          <w:t>British Columbia</w:t>
+        </w:r>
+      </w:hyperlink>
+      <w:r>
+        <w:t>, Canada</w:t>
+      </w:r>
     </w:p>
     <w:p>
       <w:pPr>
@@ -1588,9 +1678,11 @@
           <w:numId w:val="9"/>
         </w:numPr>
       </w:pPr>
-      <w:r>
-        <w:t>Maori villages</w:t>
-      </w:r>
+      <w:proofErr w:type="spellStart"/>
+      <w:r>
+        <w:t>Kokatahi</w:t>
+      </w:r>
+      <w:proofErr w:type="spellEnd"/>
       <w:r>
         <w:t>, New Zealand</w:t>
       </w:r>
@@ -1604,7 +1696,15 @@
         </w:numPr>
       </w:pPr>
       <w:r>
-        <w:t>Blenheim</w:t>
+        <w:t xml:space="preserve">Te </w:t>
+      </w:r>
+      <w:proofErr w:type="spellStart"/>
+      <w:r>
+        <w:t>Mahai</w:t>
+      </w:r>
+      <w:proofErr w:type="spellEnd"/>
+      <w:r>
+        <w:t xml:space="preserve"> Bay</w:t>
       </w:r>
       <w:r>
         <w:t>, New Zealand</w:t>
@@ -1632,15 +1732,21 @@
           <w:ilvl w:val="0"/>
           <w:numId w:val="9"/>
         </w:numPr>
-      </w:pPr>
-      <w:r>
-        <w:t>Solomon Islands</w:t>
-      </w:r>
-      <w:r>
-        <w:t xml:space="preserve">, </w:t>
-      </w:r>
-      <w:r>
-        <w:t>Melanesia</w:t>
+        <w:rPr>
+          <w:highlight w:val="yellow"/>
+        </w:rPr>
+      </w:pPr>
+      <w:r>
+        <w:rPr>
+          <w:highlight w:val="yellow"/>
+        </w:rPr>
+        <w:t>Solomon Islands, Melanesia</w:t>
+      </w:r>
+      <w:r>
+        <w:rPr>
+          <w:highlight w:val="yellow"/>
+        </w:rPr>
+        <w:t xml:space="preserve"> (Picture from other source)</w:t>
       </w:r>
     </w:p>
     <w:p>
@@ -1652,16 +1758,15 @@
         </w:numPr>
       </w:pPr>
       <w:r>
-        <w:t>Kiribati</w:t>
-      </w:r>
-      <w:r>
-        <w:t xml:space="preserve">, </w:t>
+        <w:t>French</w:t>
+      </w:r>
+      <w:r>
+        <w:t xml:space="preserve"> </w:t>
       </w:r>
       <w:r>
         <w:t>Polynesia</w:t>
       </w:r>
     </w:p>
-    <w:p/>
     <w:p>
       <w:pPr>
         <w:rPr>
@@ -1676,6 +1781,7 @@
           <w:sz w:val="30"/>
           <w:u w:val="single"/>
         </w:rPr>
+        <w:lastRenderedPageBreak/>
         <w:t xml:space="preserve">Antarctica </w:t>
       </w:r>
     </w:p>
@@ -1830,12 +1936,6 @@
         <w:ind w:left="360"/>
       </w:pPr>
     </w:p>
-    <w:p>
-      <w:pPr>
-        <w:ind w:left="360"/>
-      </w:pPr>
-    </w:p>
-    <w:p/>
     <w:sectPr>
       <w:pgSz w:w="12240" w:h="15840"/>
       <w:pgMar w:top="1440" w:right="1440" w:bottom="1440" w:left="1440" w:header="720" w:footer="720" w:gutter="0"/>
